--- a/Analisis y diseño ejercicio 20.docx
+++ b/Analisis y diseño ejercicio 20.docx
@@ -6,8 +6,6 @@
       <w:pPr>
         <w:spacing w:line="240" w:lineRule="auto"/>
       </w:pPr>
-      <w:bookmarkStart w:id="0" w:name="_GoBack"/>
-      <w:bookmarkEnd w:id="0"/>
       <w:r>
         <w:t>ANALISIS</w:t>
       </w:r>
@@ -41,7 +39,15 @@
         <w:spacing w:line="240" w:lineRule="auto"/>
       </w:pPr>
       <w:r>
-        <w:t xml:space="preserve">        coordenadasRect: coordenadas cartesianas</w:t>
+        <w:t xml:space="preserve">        </w:t>
+      </w:r>
+      <w:proofErr w:type="spellStart"/>
+      <w:r>
+        <w:t>coordenadasRect</w:t>
+      </w:r>
+      <w:proofErr w:type="spellEnd"/>
+      <w:r>
+        <w:t>: coordenadas cartesianas</w:t>
       </w:r>
     </w:p>
     <w:p>
@@ -49,7 +55,15 @@
         <w:spacing w:line="240" w:lineRule="auto"/>
       </w:pPr>
       <w:r>
-        <w:t xml:space="preserve">       ancho, alto, distanciaEntreRect: entero</w:t>
+        <w:t xml:space="preserve">       ancho, alto, </w:t>
+      </w:r>
+      <w:proofErr w:type="spellStart"/>
+      <w:r>
+        <w:t>distanciaEntreRect</w:t>
+      </w:r>
+      <w:proofErr w:type="spellEnd"/>
+      <w:r>
+        <w:t>: entero</w:t>
       </w:r>
     </w:p>
     <w:p>
@@ -129,19 +143,46 @@
             </w:r>
           </w:p>
           <w:p>
+            <w:proofErr w:type="spellStart"/>
+            <w:proofErr w:type="gramStart"/>
             <w:r>
               <w:t>coordenadasRect:Coordenadas</w:t>
             </w:r>
-          </w:p>
-          <w:p>
-            <w:r>
-              <w:t>ancho , alto, disEnterRect: enteros</w:t>
-            </w:r>
-          </w:p>
-          <w:p>
-            <w:r>
-              <w:t>anchoLienzo, altoLIenzo:enteros</w:t>
-            </w:r>
+            <w:proofErr w:type="spellEnd"/>
+            <w:proofErr w:type="gramEnd"/>
+          </w:p>
+          <w:p>
+            <w:proofErr w:type="gramStart"/>
+            <w:r>
+              <w:t>ancho ,</w:t>
+            </w:r>
+            <w:proofErr w:type="gramEnd"/>
+            <w:r>
+              <w:t xml:space="preserve"> alto, </w:t>
+            </w:r>
+            <w:proofErr w:type="spellStart"/>
+            <w:r>
+              <w:t>disEnterRect</w:t>
+            </w:r>
+            <w:proofErr w:type="spellEnd"/>
+            <w:r>
+              <w:t>: enteros</w:t>
+            </w:r>
+          </w:p>
+          <w:p>
+            <w:proofErr w:type="spellStart"/>
+            <w:r>
+              <w:t>anchoLienzo</w:t>
+            </w:r>
+            <w:proofErr w:type="spellEnd"/>
+            <w:r>
+              <w:t xml:space="preserve">, </w:t>
+            </w:r>
+            <w:proofErr w:type="spellStart"/>
+            <w:r>
+              <w:t>altoLIenzo:enteros</w:t>
+            </w:r>
+            <w:proofErr w:type="spellEnd"/>
           </w:p>
         </w:tc>
       </w:tr>
@@ -152,7 +193,20 @@
           </w:tcPr>
           <w:p>
             <w:r>
-              <w:t>Nombre argoritmo : dibujar</w:t>
+              <w:t xml:space="preserve">Nombre </w:t>
+            </w:r>
+            <w:proofErr w:type="spellStart"/>
+            <w:proofErr w:type="gramStart"/>
+            <w:r>
+              <w:t>argoritmo</w:t>
+            </w:r>
+            <w:proofErr w:type="spellEnd"/>
+            <w:r>
+              <w:t xml:space="preserve"> :</w:t>
+            </w:r>
+            <w:proofErr w:type="gramEnd"/>
+            <w:r>
+              <w:t xml:space="preserve"> dibujar</w:t>
             </w:r>
             <w:r>
               <w:softHyphen/>
@@ -168,8 +222,13 @@
             </w:r>
             <w:r>
               <w:softHyphen/>
-              <w:t>_rectangulos</w:t>
-            </w:r>
+              <w:t>_</w:t>
+            </w:r>
+            <w:proofErr w:type="spellStart"/>
+            <w:r>
+              <w:t>rectangulos</w:t>
+            </w:r>
+            <w:proofErr w:type="spellEnd"/>
           </w:p>
           <w:p>
             <w:r>
@@ -267,9 +326,11 @@
                 </mc:Fallback>
               </mc:AlternateContent>
             </w:r>
+            <w:proofErr w:type="spellStart"/>
             <w:r>
               <w:t>anchoLienzo</w:t>
             </w:r>
+            <w:proofErr w:type="spellEnd"/>
             <w:r>
               <w:tab/>
               <w:t>440</w:t>
@@ -357,9 +418,11 @@
                 </mc:Fallback>
               </mc:AlternateContent>
             </w:r>
+            <w:proofErr w:type="spellStart"/>
             <w:r>
               <w:t>altoLieno</w:t>
             </w:r>
+            <w:proofErr w:type="spellEnd"/>
             <w:r>
               <w:tab/>
               <w:t>420</w:t>
@@ -448,11 +511,20 @@
                 </mc:Fallback>
               </mc:AlternateContent>
             </w:r>
-            <w:r>
-              <w:t xml:space="preserve">distanciaEntreRect  </w:t>
+            <w:proofErr w:type="spellStart"/>
+            <w:proofErr w:type="gramStart"/>
+            <w:r>
+              <w:t>distanciaEntreRect</w:t>
+            </w:r>
+            <w:proofErr w:type="spellEnd"/>
+            <w:r>
+              <w:t xml:space="preserve">  </w:t>
             </w:r>
             <w:r>
               <w:tab/>
+            </w:r>
+            <w:proofErr w:type="gramEnd"/>
+            <w:r>
               <w:t>20</w:t>
             </w:r>
           </w:p>
@@ -723,7 +795,30 @@
             </w:r>
             <w:r>
               <w:tab/>
-              <w:t>coordenadasRect x hasta anchoLienzo con paso (ancho +disEntreRect)</w:t>
+            </w:r>
+            <w:proofErr w:type="spellStart"/>
+            <w:r>
+              <w:t>coordenadasRect</w:t>
+            </w:r>
+            <w:proofErr w:type="spellEnd"/>
+            <w:r>
+              <w:t xml:space="preserve"> x hasta </w:t>
+            </w:r>
+            <w:proofErr w:type="spellStart"/>
+            <w:r>
+              <w:t>anchoLienzo</w:t>
+            </w:r>
+            <w:proofErr w:type="spellEnd"/>
+            <w:r>
+              <w:t xml:space="preserve"> con paso (ancho +</w:t>
+            </w:r>
+            <w:proofErr w:type="spellStart"/>
+            <w:r>
+              <w:t>disEntreRect</w:t>
+            </w:r>
+            <w:proofErr w:type="spellEnd"/>
+            <w:r>
+              <w:t>)</w:t>
             </w:r>
           </w:p>
           <w:p>
@@ -823,7 +918,30 @@
             </w:r>
             <w:r>
               <w:tab/>
-              <w:t>cordenadasRect y hasta altoLienzo con paso (alto + distanciaEntreRect)</w:t>
+            </w:r>
+            <w:proofErr w:type="spellStart"/>
+            <w:r>
+              <w:t>cordenadasRect</w:t>
+            </w:r>
+            <w:proofErr w:type="spellEnd"/>
+            <w:r>
+              <w:t xml:space="preserve"> y hasta </w:t>
+            </w:r>
+            <w:proofErr w:type="spellStart"/>
+            <w:r>
+              <w:t>altoLienzo</w:t>
+            </w:r>
+            <w:proofErr w:type="spellEnd"/>
+            <w:r>
+              <w:t xml:space="preserve"> con paso (alto + </w:t>
+            </w:r>
+            <w:proofErr w:type="spellStart"/>
+            <w:r>
+              <w:t>distanciaEntreRect</w:t>
+            </w:r>
+            <w:proofErr w:type="spellEnd"/>
+            <w:r>
+              <w:t>)</w:t>
             </w:r>
           </w:p>
           <w:p>
@@ -846,7 +964,23 @@
               <w:t xml:space="preserve">dibujar un rectángulo </w:t>
             </w:r>
             <w:r>
-              <w:t>en (x, coordenadasRect y) condimenciones ancho y alto)</w:t>
+              <w:t xml:space="preserve">en (x, </w:t>
+            </w:r>
+            <w:proofErr w:type="spellStart"/>
+            <w:r>
+              <w:t>coordenadasRect</w:t>
+            </w:r>
+            <w:proofErr w:type="spellEnd"/>
+            <w:r>
+              <w:t xml:space="preserve"> y) </w:t>
+            </w:r>
+            <w:proofErr w:type="spellStart"/>
+            <w:r>
+              <w:t>condimenciones</w:t>
+            </w:r>
+            <w:proofErr w:type="spellEnd"/>
+            <w:r>
+              <w:t xml:space="preserve"> ancho y alto)</w:t>
             </w:r>
           </w:p>
           <w:p>
@@ -897,6 +1031,58 @@
       </w:tr>
     </w:tbl>
     <w:p/>
+    <w:p>
+      <w:bookmarkStart w:id="0" w:name="_GoBack"/>
+      <w:r>
+        <w:rPr>
+          <w:noProof/>
+          <w:lang w:val="en-US"/>
+        </w:rPr>
+        <w:lastRenderedPageBreak/>
+        <w:drawing>
+          <wp:inline distT="0" distB="0" distL="0" distR="0" wp14:anchorId="473CF621" wp14:editId="08BB2D21">
+            <wp:extent cx="6750685" cy="3870960"/>
+            <wp:effectExtent l="0" t="0" r="0" b="0"/>
+            <wp:docPr id="14" name="Imagen 14"/>
+            <wp:cNvGraphicFramePr>
+              <a:graphicFrameLocks xmlns:a="http://schemas.openxmlformats.org/drawingml/2006/main" noChangeAspect="1"/>
+            </wp:cNvGraphicFramePr>
+            <a:graphic xmlns:a="http://schemas.openxmlformats.org/drawingml/2006/main">
+              <a:graphicData uri="http://schemas.openxmlformats.org/drawingml/2006/picture">
+                <pic:pic xmlns:pic="http://schemas.openxmlformats.org/drawingml/2006/picture">
+                  <pic:nvPicPr>
+                    <pic:cNvPr id="14" name="1B0B190.tmp"/>
+                    <pic:cNvPicPr/>
+                  </pic:nvPicPr>
+                  <pic:blipFill>
+                    <a:blip r:embed="rId5">
+                      <a:extLst>
+                        <a:ext uri="{28A0092B-C50C-407E-A947-70E740481C1C}">
+                          <a14:useLocalDpi xmlns:a14="http://schemas.microsoft.com/office/drawing/2010/main" val="0"/>
+                        </a:ext>
+                      </a:extLst>
+                    </a:blip>
+                    <a:stretch>
+                      <a:fillRect/>
+                    </a:stretch>
+                  </pic:blipFill>
+                  <pic:spPr>
+                    <a:xfrm>
+                      <a:off x="0" y="0"/>
+                      <a:ext cx="6750685" cy="3870960"/>
+                    </a:xfrm>
+                    <a:prstGeom prst="rect">
+                      <a:avLst/>
+                    </a:prstGeom>
+                  </pic:spPr>
+                </pic:pic>
+              </a:graphicData>
+            </a:graphic>
+          </wp:inline>
+        </w:drawing>
+      </w:r>
+      <w:bookmarkEnd w:id="0"/>
+    </w:p>
     <w:sectPr>
       <w:pgSz w:w="12240" w:h="15840"/>
       <w:pgMar w:top="851" w:right="616" w:bottom="1417" w:left="993" w:header="708" w:footer="708" w:gutter="0"/>
@@ -1641,7 +1827,7 @@
 </file>
 
 <file path=customXml/itemProps1.xml><?xml version="1.0" encoding="utf-8"?>
-<ds:datastoreItem xmlns:ds="http://schemas.openxmlformats.org/officeDocument/2006/customXml" ds:itemID="{8A7829D0-29F5-46D6-8773-65AF37D0EF32}">
+<ds:datastoreItem xmlns:ds="http://schemas.openxmlformats.org/officeDocument/2006/customXml" ds:itemID="{7663AD25-91D9-49B8-901F-EB01766EBA65}">
   <ds:schemaRefs>
     <ds:schemaRef ds:uri="http://schemas.openxmlformats.org/officeDocument/2006/bibliography"/>
   </ds:schemaRefs>
